--- a/alteracoes_solicitadas.docx
+++ b/alteracoes_solicitadas.docx
@@ -138,7 +138,21 @@
           <w:sz w:val="28"/>
           <w:szCs w:val="28"/>
         </w:rPr>
-        <w:t xml:space="preserve">. - </w:t>
+        <w:t>. - OK</w:t>
+        <w:br/>
+        <w:br/>
+        <w:t>Página Home Sessão 1</w:t>
+        <w:br/>
+        <w:br/>
+        <w:t xml:space="preserve">- </w:t>
+      </w:r>
+      <w:r>
+        <w:rPr>
+          <w:rFonts w:cs="Times New Roman" w:ascii="Times New Roman" w:hAnsi="Times New Roman"/>
+          <w:sz w:val="28"/>
+          <w:szCs w:val="28"/>
+        </w:rPr>
+        <w:t xml:space="preserve">Imagem de fundo Home, sessão 1. - </w:t>
       </w:r>
       <w:r>
         <w:rPr>
@@ -153,14 +167,88 @@
       <w:r>
         <w:rPr>
           <w:rFonts w:cs="Times New Roman" w:ascii="Times New Roman" w:hAnsi="Times New Roman"/>
-          <w:b/>
-          <w:bCs/>
-          <w:sz w:val="28"/>
-          <w:szCs w:val="28"/>
-        </w:rPr>
-        <w:br/>
-        <w:br/>
-        <w:t>Página Home Sessão 1</w:t>
+          <w:sz w:val="28"/>
+          <w:szCs w:val="28"/>
+        </w:rPr>
+        <w:br/>
+        <w:t xml:space="preserve">- Botão musicas e efeitos desalinhado com a seta </w:t>
+      </w:r>
+      <w:r>
+        <w:rPr>
+          <w:rFonts w:cs="Times New Roman" w:ascii="Times New Roman" w:hAnsi="Times New Roman"/>
+          <w:sz w:val="28"/>
+          <w:szCs w:val="28"/>
+        </w:rPr>
+        <w:t>colada na divisoria e musicas tá muito perto da barra da esquerda eles precisam estar centralizados</w:t>
+      </w:r>
+      <w:r>
+        <w:rPr>
+          <w:rFonts w:cs="Times New Roman" w:ascii="Times New Roman" w:hAnsi="Times New Roman"/>
+          <w:sz w:val="28"/>
+          <w:szCs w:val="28"/>
+        </w:rPr>
+        <w:t>.</w:t>
+        <w:br/>
+        <w:t xml:space="preserve">- Pesquisar, placeholder em itálico (manter padrão em placeholder em itálico). Mudar nome ex: Pesquise aqui. - </w:t>
+      </w:r>
+      <w:r>
+        <w:rPr>
+          <w:rFonts w:cs="Times New Roman" w:ascii="Times New Roman" w:hAnsi="Times New Roman"/>
+          <w:b/>
+          <w:bCs/>
+          <w:sz w:val="28"/>
+          <w:szCs w:val="28"/>
+        </w:rPr>
+        <w:t>OK</w:t>
+      </w:r>
+      <w:r>
+        <w:rPr>
+          <w:rFonts w:cs="Times New Roman" w:ascii="Times New Roman" w:hAnsi="Times New Roman"/>
+          <w:sz w:val="28"/>
+          <w:szCs w:val="28"/>
+        </w:rPr>
+        <w:br/>
+        <w:br/>
+        <w:t>*obs: manter padrão de placeholder em todas as páginas. Pontuação do placeholder, finalizar a frase com 3 pontos ou ponto final.</w:t>
+      </w:r>
+    </w:p>
+    <w:p>
+      <w:pPr>
+        <w:pStyle w:val="Normal"/>
+        <w:rPr>
+          <w:rFonts w:ascii="Times New Roman" w:hAnsi="Times New Roman" w:cs="Times New Roman"/>
+          <w:sz w:val="28"/>
+          <w:szCs w:val="28"/>
+        </w:rPr>
+      </w:pPr>
+      <w:r>
+        <w:rPr>
+          <w:rFonts w:cs="Times New Roman" w:ascii="Times New Roman" w:hAnsi="Times New Roman"/>
+          <w:sz w:val="28"/>
+          <w:szCs w:val="28"/>
+        </w:rPr>
+      </w:r>
+    </w:p>
+    <w:p>
+      <w:pPr>
+        <w:pStyle w:val="Normal"/>
+        <w:rPr>
+          <w:rFonts w:ascii="Times New Roman" w:hAnsi="Times New Roman" w:cs="Times New Roman"/>
+          <w:b/>
+          <w:bCs/>
+          <w:sz w:val="28"/>
+          <w:szCs w:val="28"/>
+        </w:rPr>
+      </w:pPr>
+      <w:r>
+        <w:rPr>
+          <w:rFonts w:cs="Times New Roman" w:ascii="Times New Roman" w:hAnsi="Times New Roman"/>
+          <w:b/>
+          <w:bCs/>
+          <w:sz w:val="28"/>
+          <w:szCs w:val="28"/>
+        </w:rPr>
+        <w:t>Página Home Sessao 2</w:t>
         <w:br/>
         <w:br/>
         <w:t xml:space="preserve">- </w:t>
@@ -171,7 +259,7 @@
           <w:sz w:val="28"/>
           <w:szCs w:val="28"/>
         </w:rPr>
-        <w:t xml:space="preserve">Imagem de fundo Home, sessão 1. - </w:t>
+        <w:t xml:space="preserve">Conteúdo das licenças. - </w:t>
       </w:r>
       <w:r>
         <w:rPr>
@@ -182,76 +270,9 @@
           <w:szCs w:val="28"/>
         </w:rPr>
         <w:t>OK</w:t>
-      </w:r>
-      <w:r>
-        <w:rPr>
-          <w:rFonts w:cs="Times New Roman" w:ascii="Times New Roman" w:hAnsi="Times New Roman"/>
-          <w:sz w:val="28"/>
-          <w:szCs w:val="28"/>
-        </w:rPr>
-        <w:br/>
-        <w:t>- Botão musicas e efeitos desalinhado com a seta. ?</w:t>
-        <w:br/>
-        <w:t xml:space="preserve">- Pesquisar, placeholder em itálico (manter padrão em placeholder em itálico). Mudar nome ex: Pesquise aqui. - </w:t>
-      </w:r>
-      <w:r>
-        <w:rPr>
-          <w:rFonts w:cs="Times New Roman" w:ascii="Times New Roman" w:hAnsi="Times New Roman"/>
-          <w:b/>
-          <w:bCs/>
-          <w:sz w:val="28"/>
-          <w:szCs w:val="28"/>
-        </w:rPr>
-        <w:t>OK</w:t>
-      </w:r>
-      <w:r>
-        <w:rPr>
-          <w:rFonts w:cs="Times New Roman" w:ascii="Times New Roman" w:hAnsi="Times New Roman"/>
-          <w:sz w:val="28"/>
-          <w:szCs w:val="28"/>
-        </w:rPr>
-        <w:br/>
-        <w:br/>
-        <w:t>*obs: manter padrão de placeholder em todas as páginas. Pontuação do placeholder, finalizar a frase com 3 pontos ou ponto final.</w:t>
-      </w:r>
-    </w:p>
-    <w:p>
-      <w:pPr>
-        <w:pStyle w:val="Normal"/>
-        <w:rPr>
-          <w:rFonts w:ascii="Times New Roman" w:hAnsi="Times New Roman" w:cs="Times New Roman"/>
-          <w:sz w:val="28"/>
-          <w:szCs w:val="28"/>
-        </w:rPr>
-      </w:pPr>
-      <w:r>
-        <w:rPr>
-          <w:rFonts w:cs="Times New Roman" w:ascii="Times New Roman" w:hAnsi="Times New Roman"/>
-          <w:sz w:val="28"/>
-          <w:szCs w:val="28"/>
-        </w:rPr>
-      </w:r>
-    </w:p>
-    <w:p>
-      <w:pPr>
-        <w:pStyle w:val="Normal"/>
-        <w:rPr>
-          <w:rFonts w:ascii="Times New Roman" w:hAnsi="Times New Roman" w:cs="Times New Roman"/>
-          <w:b/>
-          <w:bCs/>
-          <w:sz w:val="28"/>
-          <w:szCs w:val="28"/>
-        </w:rPr>
-      </w:pPr>
-      <w:r>
-        <w:rPr>
-          <w:rFonts w:cs="Times New Roman" w:ascii="Times New Roman" w:hAnsi="Times New Roman"/>
-          <w:b/>
-          <w:bCs/>
-          <w:sz w:val="28"/>
-          <w:szCs w:val="28"/>
-        </w:rPr>
-        <w:t>Página Home Sessao 2</w:t>
+        <w:br/>
+        <w:br/>
+        <w:t>Sessão 3 (se inscreva)</w:t>
         <w:br/>
         <w:br/>
         <w:t xml:space="preserve">- </w:t>
@@ -262,31 +283,38 @@
           <w:sz w:val="28"/>
           <w:szCs w:val="28"/>
         </w:rPr>
-        <w:t xml:space="preserve">Conteúdo das licenças. - </w:t>
-      </w:r>
-      <w:r>
-        <w:rPr>
-          <w:rFonts w:cs="Times New Roman" w:ascii="Times New Roman" w:hAnsi="Times New Roman"/>
-          <w:b/>
-          <w:bCs/>
-          <w:sz w:val="28"/>
-          <w:szCs w:val="28"/>
-        </w:rPr>
-        <w:t>OK</w:t>
-      </w:r>
-      <w:r>
-        <w:rPr>
-          <w:rFonts w:cs="Times New Roman" w:ascii="Times New Roman" w:hAnsi="Times New Roman"/>
-          <w:b/>
-          <w:bCs/>
-          <w:sz w:val="28"/>
-          <w:szCs w:val="28"/>
-        </w:rPr>
-        <w:br/>
-        <w:br/>
-        <w:t>Sessão 3 (se inscreva)</w:t>
-        <w:br/>
-        <w:br/>
+        <w:t>Imagem de fundo (se precisar de mais tenho banco de imagens)</w:t>
+      </w:r>
+      <w:r>
+        <w:rPr>
+          <w:rFonts w:cs="Times New Roman" w:ascii="Times New Roman" w:hAnsi="Times New Roman"/>
+          <w:b/>
+          <w:bCs/>
+          <w:sz w:val="28"/>
+          <w:szCs w:val="28"/>
+        </w:rPr>
+        <w:t>. - OK</w:t>
+      </w:r>
+    </w:p>
+    <w:p>
+      <w:pPr>
+        <w:pStyle w:val="Normal"/>
+        <w:rPr>
+          <w:rFonts w:ascii="Times New Roman" w:hAnsi="Times New Roman" w:cs="Times New Roman"/>
+          <w:b/>
+          <w:bCs/>
+          <w:sz w:val="28"/>
+          <w:szCs w:val="28"/>
+        </w:rPr>
+      </w:pPr>
+      <w:r>
+        <w:rPr>
+          <w:rFonts w:cs="Times New Roman" w:ascii="Times New Roman" w:hAnsi="Times New Roman"/>
+          <w:b/>
+          <w:bCs/>
+          <w:sz w:val="28"/>
+          <w:szCs w:val="28"/>
+        </w:rPr>
         <w:t xml:space="preserve">- </w:t>
       </w:r>
       <w:r>
@@ -295,131 +323,204 @@
           <w:sz w:val="28"/>
           <w:szCs w:val="28"/>
         </w:rPr>
-        <w:t>Imagem de fundo (se precisar de mais tenho banco de imagens)</w:t>
-      </w:r>
-      <w:r>
-        <w:rPr>
-          <w:rFonts w:cs="Times New Roman" w:ascii="Times New Roman" w:hAnsi="Times New Roman"/>
-          <w:b/>
-          <w:bCs/>
-          <w:sz w:val="28"/>
-          <w:szCs w:val="28"/>
-        </w:rPr>
-        <w:t xml:space="preserve">. - </w:t>
-      </w:r>
-      <w:r>
-        <w:rPr>
-          <w:rFonts w:cs="Times New Roman" w:ascii="Times New Roman" w:hAnsi="Times New Roman"/>
-          <w:b/>
-          <w:bCs/>
-          <w:sz w:val="28"/>
-          <w:szCs w:val="28"/>
-        </w:rPr>
-        <w:t>OK</w:t>
-      </w:r>
-    </w:p>
-    <w:p>
-      <w:pPr>
-        <w:pStyle w:val="Normal"/>
-        <w:rPr>
-          <w:rFonts w:ascii="Times New Roman" w:hAnsi="Times New Roman" w:cs="Times New Roman"/>
-          <w:b/>
-          <w:bCs/>
-          <w:sz w:val="28"/>
-          <w:szCs w:val="28"/>
-        </w:rPr>
-      </w:pPr>
-      <w:r>
-        <w:rPr>
-          <w:rFonts w:cs="Times New Roman" w:ascii="Times New Roman" w:hAnsi="Times New Roman"/>
-          <w:b/>
-          <w:bCs/>
-          <w:sz w:val="28"/>
-          <w:szCs w:val="28"/>
-        </w:rPr>
+        <w:t>Botão com escrita errada. Trocar</w:t>
+      </w:r>
+      <w:r>
+        <w:rPr>
+          <w:rFonts w:cs="Times New Roman" w:ascii="Times New Roman" w:hAnsi="Times New Roman"/>
+          <w:b/>
+          <w:bCs/>
+          <w:sz w:val="28"/>
+          <w:szCs w:val="28"/>
+        </w:rPr>
+        <w:t xml:space="preserve"> “</w:t>
+      </w:r>
+      <w:r>
+        <w:rPr>
+          <w:rFonts w:cs="Times New Roman" w:ascii="Times New Roman" w:hAnsi="Times New Roman"/>
+          <w:sz w:val="28"/>
+          <w:szCs w:val="28"/>
+        </w:rPr>
+        <w:t>Me inscreva</w:t>
+      </w:r>
+      <w:r>
+        <w:rPr>
+          <w:rFonts w:cs="Times New Roman" w:ascii="Times New Roman" w:hAnsi="Times New Roman"/>
+          <w:b/>
+          <w:bCs/>
+          <w:sz w:val="28"/>
+          <w:szCs w:val="28"/>
+        </w:rPr>
+        <w:t xml:space="preserve">” </w:t>
+      </w:r>
+      <w:r>
+        <w:rPr>
+          <w:rFonts w:cs="Times New Roman" w:ascii="Times New Roman" w:hAnsi="Times New Roman"/>
+          <w:sz w:val="28"/>
+          <w:szCs w:val="28"/>
+        </w:rPr>
+        <w:t>para</w:t>
+      </w:r>
+      <w:r>
+        <w:rPr>
+          <w:rFonts w:cs="Times New Roman" w:ascii="Times New Roman" w:hAnsi="Times New Roman"/>
+          <w:b/>
+          <w:bCs/>
+          <w:sz w:val="28"/>
+          <w:szCs w:val="28"/>
+        </w:rPr>
+        <w:t xml:space="preserve"> “</w:t>
+      </w:r>
+      <w:r>
+        <w:rPr>
+          <w:rFonts w:cs="Times New Roman" w:ascii="Times New Roman" w:hAnsi="Times New Roman"/>
+          <w:sz w:val="28"/>
+          <w:szCs w:val="28"/>
+        </w:rPr>
+        <w:t>Se inscreva</w:t>
+      </w:r>
+      <w:r>
+        <w:rPr>
+          <w:rFonts w:cs="Times New Roman" w:ascii="Times New Roman" w:hAnsi="Times New Roman"/>
+          <w:b/>
+          <w:bCs/>
+          <w:sz w:val="28"/>
+          <w:szCs w:val="28"/>
+        </w:rPr>
+        <w:t>”. - OK</w:t>
+      </w:r>
+    </w:p>
+    <w:p>
+      <w:pPr>
+        <w:pStyle w:val="Normal"/>
+        <w:rPr>
+          <w:rFonts w:ascii="Times New Roman" w:hAnsi="Times New Roman" w:cs="Times New Roman"/>
+          <w:b/>
+          <w:bCs/>
+          <w:sz w:val="28"/>
+          <w:szCs w:val="28"/>
+        </w:rPr>
+      </w:pPr>
+      <w:r>
+        <w:rPr>
+          <w:rFonts w:cs="Times New Roman" w:ascii="Times New Roman" w:hAnsi="Times New Roman"/>
+          <w:b/>
+          <w:bCs/>
+          <w:sz w:val="28"/>
+          <w:szCs w:val="28"/>
+        </w:rPr>
+      </w:r>
+    </w:p>
+    <w:p>
+      <w:pPr>
+        <w:pStyle w:val="Normal"/>
+        <w:rPr/>
+      </w:pPr>
+      <w:r>
+        <w:rPr/>
+        <w:t xml:space="preserve">- Trocar Slogan “Venha Trabalhar conosco” por “Faça a diferença conosco!” </w:t>
+        <w:br/>
         <w:t xml:space="preserve">- </w:t>
       </w:r>
       <w:r>
         <w:rPr>
-          <w:rFonts w:cs="Times New Roman" w:ascii="Times New Roman" w:hAnsi="Times New Roman"/>
-          <w:sz w:val="28"/>
-          <w:szCs w:val="28"/>
-        </w:rPr>
-        <w:t>Botão com escrita errada. Trocar</w:t>
-      </w:r>
-      <w:r>
-        <w:rPr>
-          <w:rFonts w:cs="Times New Roman" w:ascii="Times New Roman" w:hAnsi="Times New Roman"/>
-          <w:b/>
-          <w:bCs/>
-          <w:sz w:val="28"/>
-          <w:szCs w:val="28"/>
-        </w:rPr>
-        <w:t xml:space="preserve"> “</w:t>
-      </w:r>
-      <w:r>
-        <w:rPr>
-          <w:rFonts w:cs="Times New Roman" w:ascii="Times New Roman" w:hAnsi="Times New Roman"/>
-          <w:sz w:val="28"/>
-          <w:szCs w:val="28"/>
-        </w:rPr>
-        <w:t>Me inscreva</w:t>
-      </w:r>
-      <w:r>
-        <w:rPr>
-          <w:rFonts w:cs="Times New Roman" w:ascii="Times New Roman" w:hAnsi="Times New Roman"/>
-          <w:b/>
-          <w:bCs/>
-          <w:sz w:val="28"/>
-          <w:szCs w:val="28"/>
-        </w:rPr>
-        <w:t xml:space="preserve">” </w:t>
-      </w:r>
-      <w:r>
-        <w:rPr>
-          <w:rFonts w:cs="Times New Roman" w:ascii="Times New Roman" w:hAnsi="Times New Roman"/>
-          <w:sz w:val="28"/>
-          <w:szCs w:val="28"/>
-        </w:rPr>
-        <w:t>para</w:t>
-      </w:r>
-      <w:r>
-        <w:rPr>
-          <w:rFonts w:cs="Times New Roman" w:ascii="Times New Roman" w:hAnsi="Times New Roman"/>
-          <w:b/>
-          <w:bCs/>
-          <w:sz w:val="28"/>
-          <w:szCs w:val="28"/>
-        </w:rPr>
-        <w:t xml:space="preserve"> “</w:t>
-      </w:r>
-      <w:r>
-        <w:rPr>
-          <w:rFonts w:cs="Times New Roman" w:ascii="Times New Roman" w:hAnsi="Times New Roman"/>
-          <w:sz w:val="28"/>
-          <w:szCs w:val="28"/>
-        </w:rPr>
-        <w:t>Se inscreva</w:t>
-      </w:r>
-      <w:r>
-        <w:rPr>
-          <w:rFonts w:cs="Times New Roman" w:ascii="Times New Roman" w:hAnsi="Times New Roman"/>
-          <w:b/>
-          <w:bCs/>
-          <w:sz w:val="28"/>
-          <w:szCs w:val="28"/>
-        </w:rPr>
-        <w:t xml:space="preserve">”. - </w:t>
-      </w:r>
-      <w:r>
-        <w:rPr>
-          <w:rFonts w:cs="Times New Roman" w:ascii="Times New Roman" w:hAnsi="Times New Roman"/>
-          <w:b/>
-          <w:bCs/>
-          <w:sz w:val="28"/>
-          <w:szCs w:val="28"/>
-        </w:rPr>
-        <w:t>OK</w:t>
+          <w:u w:val="single"/>
+        </w:rPr>
+        <w:t>Texto descritivo</w:t>
+      </w:r>
+      <w:r>
+        <w:rPr/>
+        <w:t>: Liberte sua criatividade musical em nossa plataforma. A Mok Beats      é o seu espaço para criar, compartilhar e monetizar suas trilhas sonoras e efeitos.</w:t>
+        <w:br/>
+        <w:t>Explore um mundo de possibilidades musicais e construa sua própria audiência.</w:t>
+      </w:r>
+    </w:p>
+    <w:p>
+      <w:pPr>
+        <w:pStyle w:val="Normal"/>
+        <w:rPr/>
+      </w:pPr>
+      <w:r>
+        <w:rPr/>
+      </w:r>
+    </w:p>
+    <w:p>
+      <w:pPr>
+        <w:pStyle w:val="Normal"/>
+        <w:rPr/>
+      </w:pPr>
+      <w:r>
+        <w:rPr/>
+        <w:t>Colocar Slogan final: Monetize seu potencial com a gente!</w:t>
+        <w:br/>
+        <w:br/>
+      </w:r>
+      <w:r>
+        <w:rPr>
+          <w:b/>
+          <w:bCs/>
+          <w:u w:val="single"/>
+        </w:rPr>
+        <w:t>Sessão 4 (licenças):</w:t>
+      </w:r>
+      <w:r>
+        <w:rPr/>
+        <w:br/>
+        <w:br/>
+        <w:t xml:space="preserve">Ícones: Todos ícones em português. </w:t>
+        <w:br/>
+        <w:t>- Adicionar no ícone “pague uma vez, use para sempre” (Disponível somente com licença vitalícia).</w:t>
+      </w:r>
+    </w:p>
+    <w:p>
+      <w:pPr>
+        <w:pStyle w:val="Normal"/>
+        <w:rPr/>
+      </w:pPr>
+      <w:r>
+        <w:rPr/>
+        <w:t>- Texto na área azul: Livre para usar e criar.</w:t>
+        <w:br/>
+        <w:t>- Traduzir o resto para português. Textos ok por enquanto.</w:t>
+      </w:r>
+    </w:p>
+    <w:p>
+      <w:pPr>
+        <w:pStyle w:val="Normal"/>
+        <w:rPr/>
+      </w:pPr>
+      <w:r>
+        <w:rPr/>
+      </w:r>
+    </w:p>
+    <w:p>
+      <w:pPr>
+        <w:pStyle w:val="Normal"/>
+        <w:rPr/>
+      </w:pPr>
+      <w:r>
+        <w:rPr>
+          <w:b/>
+          <w:bCs/>
+          <w:u w:val="single"/>
+        </w:rPr>
+        <w:t>Sessão 5:</w:t>
+      </w:r>
+      <w:r>
+        <w:rPr/>
+        <w:br/>
+        <w:br/>
+        <w:t>- Mudar frase: “Receba notícias, insights e dicas do setor diretamente na sua caixa de entrada.” Para “Receba notícias, insights e dicas diretamente na sua caixa de entrada.”.</w:t>
+      </w:r>
+      <w:r>
+        <w:rPr>
+          <w:rFonts w:cs="Times New Roman" w:ascii="Times New Roman" w:hAnsi="Times New Roman"/>
+          <w:b/>
+          <w:bCs/>
+          <w:sz w:val="28"/>
+          <w:szCs w:val="28"/>
+        </w:rPr>
+        <w:br/>
       </w:r>
     </w:p>
     <w:p>
@@ -464,18 +565,7 @@
           <w:szCs w:val="28"/>
           <w:lang w:val="en-US"/>
         </w:rPr>
-        <w:t xml:space="preserve">Rodapé Home - </w:t>
-      </w:r>
-      <w:r>
-        <w:rPr>
-          <w:rFonts w:cs="Times New Roman" w:ascii="Times New Roman" w:hAnsi="Times New Roman"/>
-          <w:b/>
-          <w:bCs/>
-          <w:sz w:val="28"/>
-          <w:szCs w:val="28"/>
-          <w:lang w:val="en-US"/>
-        </w:rPr>
-        <w:t>OK</w:t>
+        <w:t>Rodapé Home - OK</w:t>
       </w:r>
     </w:p>
     <w:p>
@@ -601,6 +691,19 @@
         <w:pStyle w:val="Normal"/>
         <w:rPr>
           <w:rFonts w:ascii="Times New Roman" w:hAnsi="Times New Roman" w:cs="Times New Roman"/>
+          <w:sz w:val="28"/>
+          <w:szCs w:val="28"/>
+        </w:rPr>
+      </w:pPr>
+      <w:r>
+        <w:rPr/>
+      </w:r>
+    </w:p>
+    <w:p>
+      <w:pPr>
+        <w:pStyle w:val="Normal"/>
+        <w:rPr>
+          <w:rFonts w:ascii="Times New Roman" w:hAnsi="Times New Roman" w:cs="Times New Roman"/>
           <w:b/>
           <w:bCs/>
           <w:sz w:val="28"/>
@@ -823,7 +926,17 @@
           <w:sz w:val="28"/>
           <w:szCs w:val="28"/>
         </w:rPr>
-        <w:t xml:space="preserve">. - </w:t>
+        <w:t>. - OK</w:t>
+        <w:br/>
+        <w:t xml:space="preserve">- </w:t>
+      </w:r>
+      <w:r>
+        <w:rPr>
+          <w:rFonts w:cs="Times New Roman" w:ascii="Times New Roman" w:hAnsi="Times New Roman"/>
+          <w:sz w:val="28"/>
+          <w:szCs w:val="28"/>
+        </w:rPr>
+        <w:t xml:space="preserve">Botão “ENTRAR” trocar por nome sugestivo e em cor branca e após clicar pode manter padrão que fica cinza. Ex: “Pesquisar”. Ou apenas uma Lupa mesmo que clique. - </w:t>
       </w:r>
       <w:r>
         <w:rPr>
@@ -838,12 +951,99 @@
       <w:r>
         <w:rPr>
           <w:rFonts w:cs="Times New Roman" w:ascii="Times New Roman" w:hAnsi="Times New Roman"/>
-          <w:b/>
-          <w:bCs/>
-          <w:sz w:val="28"/>
-          <w:szCs w:val="28"/>
-        </w:rPr>
-        <w:br/>
+          <w:sz w:val="28"/>
+          <w:szCs w:val="28"/>
+        </w:rPr>
+        <w:br/>
+        <w:t>- Informação de duração de BPM, está incorreta a escrita ao iniciar, depois ela se corrigi, não entendemos muito bem. –</w:t>
+      </w:r>
+      <w:r>
+        <w:rPr>
+          <w:rFonts w:cs="Times New Roman" w:ascii="Times New Roman" w:hAnsi="Times New Roman"/>
+          <w:sz w:val="28"/>
+          <w:szCs w:val="28"/>
+        </w:rPr>
+        <w:t xml:space="preserve"> </w:t>
+      </w:r>
+      <w:r>
+        <w:rPr>
+          <w:rFonts w:cs="Times New Roman" w:ascii="Times New Roman" w:hAnsi="Times New Roman"/>
+          <w:b/>
+          <w:bCs/>
+          <w:sz w:val="28"/>
+          <w:szCs w:val="28"/>
+        </w:rPr>
+        <w:t>OK ESTA CORRETO, POIS ESSES SAO OS BPM CADASTRADOS NO BANCO DE DADOS, SE MAIS TARDE O BACKEND CRIAR ALGUMA FUNCAO ESPECIFICA PRA FAZER ISSO ESSA INFORMACAO VIRA DO BACKEND, CASO CONTRARIO É NECESSARIO INFORMAR OS BPMS AO FAZER UPLOAD</w:t>
+      </w:r>
+    </w:p>
+    <w:p>
+      <w:pPr>
+        <w:pStyle w:val="Normal"/>
+        <w:rPr>
+          <w:rFonts w:ascii="Times New Roman" w:hAnsi="Times New Roman" w:cs="Times New Roman"/>
+          <w:sz w:val="28"/>
+          <w:szCs w:val="28"/>
+        </w:rPr>
+      </w:pPr>
+      <w:r>
+        <w:rPr>
+          <w:rFonts w:cs="Times New Roman" w:ascii="Times New Roman" w:hAnsi="Times New Roman"/>
+          <w:sz w:val="28"/>
+          <w:szCs w:val="28"/>
+        </w:rPr>
+        <w:t xml:space="preserve">- Gênero e Humor, conteúdo deve ser emportuguês. - </w:t>
+      </w:r>
+      <w:r>
+        <w:rPr>
+          <w:rFonts w:cs="Times New Roman" w:ascii="Times New Roman" w:hAnsi="Times New Roman"/>
+          <w:b/>
+          <w:bCs/>
+          <w:sz w:val="28"/>
+          <w:szCs w:val="28"/>
+        </w:rPr>
+        <w:t>OK</w:t>
+      </w:r>
+    </w:p>
+    <w:p>
+      <w:pPr>
+        <w:pStyle w:val="Normal"/>
+        <w:rPr>
+          <w:rFonts w:ascii="Times New Roman" w:hAnsi="Times New Roman" w:cs="Times New Roman"/>
+          <w:b/>
+          <w:bCs/>
+          <w:sz w:val="28"/>
+          <w:szCs w:val="28"/>
+        </w:rPr>
+      </w:pPr>
+      <w:r>
+        <w:rPr>
+          <w:rFonts w:cs="Times New Roman" w:ascii="Times New Roman" w:hAnsi="Times New Roman"/>
+          <w:b/>
+          <w:bCs/>
+          <w:sz w:val="28"/>
+          <w:szCs w:val="28"/>
+        </w:rPr>
+      </w:r>
+    </w:p>
+    <w:p>
+      <w:pPr>
+        <w:pStyle w:val="Normal"/>
+        <w:rPr>
+          <w:rFonts w:ascii="Times New Roman" w:hAnsi="Times New Roman" w:cs="Times New Roman"/>
+          <w:b/>
+          <w:bCs/>
+          <w:sz w:val="28"/>
+          <w:szCs w:val="28"/>
+        </w:rPr>
+      </w:pPr>
+      <w:r>
+        <w:rPr>
+          <w:rFonts w:cs="Times New Roman" w:ascii="Times New Roman" w:hAnsi="Times New Roman"/>
+          <w:b/>
+          <w:bCs/>
+          <w:sz w:val="28"/>
+          <w:szCs w:val="28"/>
+        </w:rPr>
         <w:t xml:space="preserve">- </w:t>
       </w:r>
       <w:r>
@@ -852,105 +1052,97 @@
           <w:sz w:val="28"/>
           <w:szCs w:val="28"/>
         </w:rPr>
-        <w:t xml:space="preserve">Botão “ENTRAR” trocar por nome sugestivo e em cor branca e após clicar pode manter padrão que fica cinza. Ex: “Pesquisar”. Ou apenas uma Lupa mesmo que clique. - </w:t>
-      </w:r>
-      <w:r>
-        <w:rPr>
-          <w:rFonts w:cs="Times New Roman" w:ascii="Times New Roman" w:hAnsi="Times New Roman"/>
-          <w:b/>
-          <w:bCs/>
-          <w:sz w:val="28"/>
-          <w:szCs w:val="28"/>
-        </w:rPr>
-        <w:t>OK</w:t>
-      </w:r>
-      <w:r>
-        <w:rPr>
-          <w:rFonts w:cs="Times New Roman" w:ascii="Times New Roman" w:hAnsi="Times New Roman"/>
-          <w:sz w:val="28"/>
-          <w:szCs w:val="28"/>
-        </w:rPr>
-        <w:br/>
-        <w:t>- Informação de duração de BPM, está incorreta a escrita ao iniciar, depois ela se corrigi, não entendemos muito bem.</w:t>
-      </w:r>
-    </w:p>
-    <w:p>
-      <w:pPr>
-        <w:pStyle w:val="Normal"/>
-        <w:rPr>
-          <w:rFonts w:ascii="Times New Roman" w:hAnsi="Times New Roman" w:cs="Times New Roman"/>
-          <w:sz w:val="28"/>
-          <w:szCs w:val="28"/>
-        </w:rPr>
-      </w:pPr>
-      <w:r>
-        <w:rPr>
-          <w:rFonts w:cs="Times New Roman" w:ascii="Times New Roman" w:hAnsi="Times New Roman"/>
-          <w:sz w:val="28"/>
-          <w:szCs w:val="28"/>
-        </w:rPr>
-        <w:t>- Gênero e Humor, conteúdo deve ser emportuguês.</w:t>
-      </w:r>
-    </w:p>
-    <w:p>
-      <w:pPr>
-        <w:pStyle w:val="Normal"/>
-        <w:rPr>
-          <w:rFonts w:ascii="Times New Roman" w:hAnsi="Times New Roman" w:cs="Times New Roman"/>
-          <w:b/>
-          <w:bCs/>
-          <w:sz w:val="28"/>
-          <w:szCs w:val="28"/>
-        </w:rPr>
-      </w:pPr>
-      <w:r>
-        <w:rPr>
-          <w:rFonts w:cs="Times New Roman" w:ascii="Times New Roman" w:hAnsi="Times New Roman"/>
-          <w:b/>
-          <w:bCs/>
-          <w:sz w:val="28"/>
-          <w:szCs w:val="28"/>
-        </w:rPr>
-      </w:r>
-    </w:p>
-    <w:p>
-      <w:pPr>
-        <w:pStyle w:val="Normal"/>
-        <w:rPr>
-          <w:rFonts w:ascii="Times New Roman" w:hAnsi="Times New Roman" w:cs="Times New Roman"/>
-          <w:b/>
-          <w:bCs/>
-          <w:sz w:val="28"/>
-          <w:szCs w:val="28"/>
-        </w:rPr>
-      </w:pPr>
-      <w:r>
-        <w:rPr>
-          <w:rFonts w:cs="Times New Roman" w:ascii="Times New Roman" w:hAnsi="Times New Roman"/>
-          <w:b/>
-          <w:bCs/>
-          <w:sz w:val="28"/>
-          <w:szCs w:val="28"/>
-        </w:rPr>
-        <w:t xml:space="preserve">- </w:t>
-      </w:r>
-      <w:r>
-        <w:rPr>
-          <w:rFonts w:cs="Times New Roman" w:ascii="Times New Roman" w:hAnsi="Times New Roman"/>
-          <w:sz w:val="28"/>
-          <w:szCs w:val="28"/>
-        </w:rPr>
-        <w:t>Caixa de pesquisa por mais relevantes. Sem acabamento, sem espaçamento, linhas para dividir. Uma caixa de seleção mais bonita, que mantenha a Id visual do site.</w:t>
-      </w:r>
-      <w:r>
-        <w:rPr>
-          <w:rFonts w:cs="Times New Roman" w:ascii="Times New Roman" w:hAnsi="Times New Roman"/>
-          <w:b/>
-          <w:bCs/>
-          <w:sz w:val="28"/>
-          <w:szCs w:val="28"/>
-        </w:rPr>
-        <w:br/>
+        <w:t xml:space="preserve">Caixa de pesquisa por mais relevantes. Sem acabamento, sem espaçamento, linhas para dividir. Uma caixa de seleção mais bonita, que mantenha a Id visual do site. </w:t>
+      </w:r>
+      <w:r>
+        <w:rPr>
+          <w:rFonts w:cs="Times New Roman" w:ascii="Times New Roman" w:hAnsi="Times New Roman"/>
+          <w:sz w:val="28"/>
+          <w:szCs w:val="28"/>
+        </w:rPr>
+        <w:t>MELHORAR ESPAÇAMENTO</w:t>
+      </w:r>
+    </w:p>
+    <w:p>
+      <w:pPr>
+        <w:pStyle w:val="Normal"/>
+        <w:rPr>
+          <w:rFonts w:ascii="Times New Roman" w:hAnsi="Times New Roman" w:cs="Times New Roman"/>
+          <w:b/>
+          <w:bCs/>
+          <w:sz w:val="28"/>
+          <w:szCs w:val="28"/>
+        </w:rPr>
+      </w:pPr>
+      <w:r>
+        <w:rPr/>
+      </w:r>
+    </w:p>
+    <w:p>
+      <w:pPr>
+        <w:pStyle w:val="Normal"/>
+        <w:rPr>
+          <w:rFonts w:ascii="Times New Roman" w:hAnsi="Times New Roman" w:cs="Times New Roman"/>
+          <w:b/>
+          <w:bCs/>
+          <w:sz w:val="28"/>
+          <w:szCs w:val="28"/>
+        </w:rPr>
+      </w:pPr>
+      <w:r>
+        <w:rPr>
+          <w:rFonts w:cs="Times New Roman" w:ascii="Times New Roman" w:hAnsi="Times New Roman"/>
+          <w:b/>
+          <w:bCs/>
+          <w:sz w:val="28"/>
+          <w:szCs w:val="28"/>
+        </w:rPr>
+        <w:t>BTN COMPRAR LICENCA EM TODA PLATAFORMA – fluxo:</w:t>
+        <w:br/>
+        <w:t xml:space="preserve"> - abrir modal com 3 opções {conteudo} e então o usuario podera adicionar a opção ao carrinho. No modal ao clicar ver mais detalhes direcionar para a pagina de preços onde os planos são mais detalhados.</w:t>
+      </w:r>
+    </w:p>
+    <w:p>
+      <w:pPr>
+        <w:pStyle w:val="Normal"/>
+        <w:rPr>
+          <w:rFonts w:ascii="Times New Roman" w:hAnsi="Times New Roman" w:cs="Times New Roman"/>
+          <w:b/>
+          <w:bCs/>
+          <w:sz w:val="28"/>
+          <w:szCs w:val="28"/>
+        </w:rPr>
+      </w:pPr>
+      <w:r>
+        <w:rPr>
+          <w:rFonts w:cs="Times New Roman" w:ascii="Times New Roman" w:hAnsi="Times New Roman"/>
+          <w:b/>
+          <w:bCs/>
+          <w:sz w:val="28"/>
+          <w:szCs w:val="28"/>
+        </w:rPr>
+        <w:t xml:space="preserve"> </w:t>
+      </w:r>
+    </w:p>
+    <w:p>
+      <w:pPr>
+        <w:pStyle w:val="Normal"/>
+        <w:rPr>
+          <w:rFonts w:ascii="Times New Roman" w:hAnsi="Times New Roman" w:cs="Times New Roman"/>
+          <w:b/>
+          <w:bCs/>
+          <w:sz w:val="28"/>
+          <w:szCs w:val="28"/>
+        </w:rPr>
+      </w:pPr>
+      <w:r>
+        <w:rPr>
+          <w:rFonts w:cs="Times New Roman" w:ascii="Times New Roman" w:hAnsi="Times New Roman"/>
+          <w:b/>
+          <w:bCs/>
+          <w:sz w:val="28"/>
+          <w:szCs w:val="28"/>
+        </w:rPr>
         <w:br/>
         <w:t>Filtro</w:t>
       </w:r>
@@ -2068,13 +2260,44 @@
         </w:rPr>
       </w:pPr>
       <w:r>
-        <w:rPr>
-          <w:rFonts w:cs="Times New Roman" w:ascii="Times New Roman" w:hAnsi="Times New Roman"/>
-          <w:b/>
-          <w:bCs/>
-          <w:sz w:val="28"/>
-          <w:szCs w:val="28"/>
-        </w:rPr>
+        <w:rPr/>
+      </w:r>
+    </w:p>
+    <w:p>
+      <w:pPr>
+        <w:pStyle w:val="Normal"/>
+        <w:rPr>
+          <w:rFonts w:ascii="Times New Roman" w:hAnsi="Times New Roman" w:cs="Times New Roman"/>
+          <w:b/>
+          <w:bCs/>
+          <w:sz w:val="28"/>
+          <w:szCs w:val="28"/>
+        </w:rPr>
+      </w:pPr>
+      <w:r>
+        <w:rPr/>
+      </w:r>
+    </w:p>
+    <w:p>
+      <w:pPr>
+        <w:pStyle w:val="Normal"/>
+        <w:rPr>
+          <w:rFonts w:ascii="Times New Roman" w:hAnsi="Times New Roman" w:cs="Times New Roman"/>
+          <w:b/>
+          <w:bCs/>
+          <w:sz w:val="28"/>
+          <w:szCs w:val="28"/>
+        </w:rPr>
+      </w:pPr>
+      <w:r>
+        <w:rPr>
+          <w:rFonts w:cs="Times New Roman" w:ascii="Times New Roman" w:hAnsi="Times New Roman"/>
+          <w:b/>
+          <w:bCs/>
+          <w:sz w:val="28"/>
+          <w:szCs w:val="28"/>
+        </w:rPr>
+        <w:t>- MIGRAR DO BOOTSTRAP PRO TAILWINDCSS</w:t>
       </w:r>
     </w:p>
     <w:sectPr>
